--- a/Fase 2/Evidencias Grupales/Evidencias Grupales/2.4_GuiaEstudiante_Fase 2_DesarrolloProyecto APT.docx
+++ b/Fase 2/Evidencias Grupales/Evidencias Grupales/2.4_GuiaEstudiante_Fase 2_DesarrolloProyecto APT.docx
@@ -576,46 +576,188 @@
             <w:pPr>
               <w:jc w:val="both"/>
               <w:rPr>
-                <w:rFonts w:ascii="Calibri" w:cs="Calibri" w:eastAsia="Calibri" w:hAnsi="Calibri"/>
-                <w:i w:val="1"/>
-                <w:color w:val="548dd4"/>
-                <w:sz w:val="20"/>
-                <w:szCs w:val="20"/>
-              </w:rPr>
-            </w:pPr>
-            <w:r>
-              <w:rPr>
-                <w:rFonts w:ascii="Calibri" w:cs="Calibri" w:eastAsia="Calibri" w:hAnsi="Calibri"/>
-                <w:i w:val="1"/>
-                <w:color w:val="548dd4"/>
-                <w:sz w:val="20"/>
-                <w:szCs w:val="20"/>
-                <w:rtl w:val="0"/>
-              </w:rPr>
-              <w:t xml:space="preserve">En esta sección deberás realizar un resumen de los avances que has realizado en tu proyecto APT. Relata brevemente qué actividades del proyecto has llevado a cabo y qué objetivos específicos has cumplido hasta el minuto y de qué manera.</w:t>
-            </w:r>
-          </w:p>
-          <w:p>
-            <w:pPr>
-              <w:jc w:val="both"/>
-              <w:rPr>
-                <w:rFonts w:ascii="Calibri" w:cs="Calibri" w:eastAsia="Calibri" w:hAnsi="Calibri"/>
-                <w:i w:val="1"/>
-                <w:color w:val="548dd4"/>
-                <w:sz w:val="20"/>
-                <w:szCs w:val="20"/>
-              </w:rPr>
-            </w:pPr>
-            <w:r>
-              <w:rPr>
-                <w:rFonts w:ascii="Calibri" w:cs="Calibri" w:eastAsia="Calibri" w:hAnsi="Calibri"/>
-                <w:i w:val="1"/>
-                <w:color w:val="548dd4"/>
-                <w:sz w:val="20"/>
-                <w:szCs w:val="20"/>
-                <w:rtl w:val="0"/>
-              </w:rPr>
-              <w:t xml:space="preserve">En caso que hayas realizado ajustes a los objetivos o metodología, debes incluir dichos apartados nuevamente en este informe, señalando cuáles son dichos ajustes.</w:t>
+                <w:i w:val="1"/>
+                <w:color w:val="548dd4"/>
+                <w:sz w:val="20"/>
+                <w:szCs w:val="20"/>
+              </w:rPr>
+            </w:pPr>
+            <w:r>
+              <w:rPr>
+                <w:i w:val="1"/>
+                <w:color w:val="548dd4"/>
+                <w:sz w:val="20"/>
+                <w:szCs w:val="20"/>
+                <w:rtl w:val="0"/>
+              </w:rPr>
+              <w:t xml:space="preserve">hasta este momento los avances que se an realizado son los siguientes listados por importancia</w:t>
+            </w:r>
+          </w:p>
+          <w:p>
+            <w:pPr>
+              <w:numPr>
+                <w:ilvl w:val="0"/>
+                <w:numId w:val="1"/>
+              </w:numPr>
+              <w:spacing w:after="0" w:afterAutospacing="0"/>
+              <w:ind w:left="720" w:hanging="360"/>
+              <w:jc w:val="both"/>
+              <w:rPr>
+                <w:i w:val="1"/>
+                <w:color w:val="548dd4"/>
+                <w:sz w:val="20"/>
+                <w:szCs w:val="20"/>
+                <w:u w:val="none"/>
+              </w:rPr>
+            </w:pPr>
+            <w:r>
+              <w:rPr>
+                <w:i w:val="1"/>
+                <w:color w:val="548dd4"/>
+                <w:sz w:val="20"/>
+                <w:szCs w:val="20"/>
+                <w:rtl w:val="0"/>
+              </w:rPr>
+              <w:t xml:space="preserve">sprin1</w:t>
+            </w:r>
+          </w:p>
+          <w:p>
+            <w:pPr>
+              <w:numPr>
+                <w:ilvl w:val="0"/>
+                <w:numId w:val="1"/>
+              </w:numPr>
+              <w:spacing w:after="0" w:afterAutospacing="0"/>
+              <w:ind w:left="720" w:hanging="360"/>
+              <w:jc w:val="both"/>
+              <w:rPr>
+                <w:i w:val="1"/>
+                <w:color w:val="548dd4"/>
+                <w:sz w:val="20"/>
+                <w:szCs w:val="20"/>
+                <w:u w:val="none"/>
+              </w:rPr>
+            </w:pPr>
+            <w:r>
+              <w:rPr>
+                <w:i w:val="1"/>
+                <w:color w:val="548dd4"/>
+                <w:sz w:val="20"/>
+                <w:szCs w:val="20"/>
+                <w:rtl w:val="0"/>
+              </w:rPr>
+              <w:t xml:space="preserve">historias de usuario</w:t>
+            </w:r>
+          </w:p>
+          <w:p>
+            <w:pPr>
+              <w:numPr>
+                <w:ilvl w:val="0"/>
+                <w:numId w:val="1"/>
+              </w:numPr>
+              <w:spacing w:after="0" w:afterAutospacing="0"/>
+              <w:ind w:left="720" w:hanging="360"/>
+              <w:jc w:val="both"/>
+              <w:rPr>
+                <w:i w:val="1"/>
+                <w:color w:val="548dd4"/>
+                <w:sz w:val="20"/>
+                <w:szCs w:val="20"/>
+                <w:u w:val="none"/>
+              </w:rPr>
+            </w:pPr>
+            <w:r>
+              <w:rPr>
+                <w:i w:val="1"/>
+                <w:color w:val="548dd4"/>
+                <w:sz w:val="20"/>
+                <w:szCs w:val="20"/>
+                <w:rtl w:val="0"/>
+              </w:rPr>
+              <w:t xml:space="preserve">organizacion de realizacion</w:t>
+            </w:r>
+          </w:p>
+          <w:p>
+            <w:pPr>
+              <w:numPr>
+                <w:ilvl w:val="0"/>
+                <w:numId w:val="1"/>
+              </w:numPr>
+              <w:spacing w:after="0" w:afterAutospacing="0"/>
+              <w:ind w:left="720" w:hanging="360"/>
+              <w:jc w:val="both"/>
+              <w:rPr>
+                <w:i w:val="1"/>
+                <w:color w:val="548dd4"/>
+                <w:sz w:val="20"/>
+                <w:szCs w:val="20"/>
+                <w:u w:val="none"/>
+              </w:rPr>
+            </w:pPr>
+            <w:r>
+              <w:rPr>
+                <w:i w:val="1"/>
+                <w:color w:val="548dd4"/>
+                <w:sz w:val="20"/>
+                <w:szCs w:val="20"/>
+                <w:rtl w:val="0"/>
+              </w:rPr>
+              <w:t xml:space="preserve">creacion de BD</w:t>
+            </w:r>
+          </w:p>
+          <w:p>
+            <w:pPr>
+              <w:numPr>
+                <w:ilvl w:val="0"/>
+                <w:numId w:val="1"/>
+              </w:numPr>
+              <w:spacing w:after="0" w:afterAutospacing="0"/>
+              <w:ind w:left="720" w:hanging="360"/>
+              <w:jc w:val="both"/>
+              <w:rPr>
+                <w:i w:val="1"/>
+                <w:color w:val="548dd4"/>
+                <w:sz w:val="20"/>
+                <w:szCs w:val="20"/>
+                <w:u w:val="none"/>
+              </w:rPr>
+            </w:pPr>
+            <w:r>
+              <w:rPr>
+                <w:i w:val="1"/>
+                <w:color w:val="548dd4"/>
+                <w:sz w:val="20"/>
+                <w:szCs w:val="20"/>
+                <w:rtl w:val="0"/>
+              </w:rPr>
+              <w:t xml:space="preserve">creacion de diagramas pertinentes</w:t>
+            </w:r>
+          </w:p>
+          <w:p>
+            <w:pPr>
+              <w:numPr>
+                <w:ilvl w:val="0"/>
+                <w:numId w:val="1"/>
+              </w:numPr>
+              <w:ind w:left="720" w:hanging="360"/>
+              <w:jc w:val="both"/>
+              <w:rPr>
+                <w:i w:val="1"/>
+                <w:color w:val="548dd4"/>
+                <w:sz w:val="20"/>
+                <w:szCs w:val="20"/>
+                <w:u w:val="none"/>
+              </w:rPr>
+            </w:pPr>
+            <w:r>
+              <w:rPr>
+                <w:i w:val="1"/>
+                <w:color w:val="548dd4"/>
+                <w:sz w:val="20"/>
+                <w:szCs w:val="20"/>
+                <w:rtl w:val="0"/>
+              </w:rPr>
+              <w:t xml:space="preserve">programacion de aplicacion web/aplicacion escritorio</w:t>
             </w:r>
           </w:p>
         </w:tc>
@@ -772,75 +914,84 @@
             <w:pPr>
               <w:jc w:val="both"/>
               <w:rPr>
-                <w:rFonts w:ascii="Calibri" w:cs="Calibri" w:eastAsia="Calibri" w:hAnsi="Calibri"/>
-                <w:i w:val="1"/>
-                <w:color w:val="548dd4"/>
-                <w:sz w:val="20"/>
-                <w:szCs w:val="20"/>
-              </w:rPr>
-            </w:pPr>
-            <w:r>
-              <w:rPr>
-                <w:rFonts w:ascii="Calibri" w:cs="Calibri" w:eastAsia="Calibri" w:hAnsi="Calibri"/>
-                <w:i w:val="1"/>
-                <w:color w:val="548dd4"/>
-                <w:sz w:val="20"/>
-                <w:szCs w:val="20"/>
-                <w:rtl w:val="0"/>
-              </w:rPr>
-              <w:t xml:space="preserve">Describe la(s) evidencia(s) que presentarás en este informe de avance y justifica de qué manera esta(s) evidencia(s) permite(n) dar cuenta del desarrollo del proyecto.</w:t>
-            </w:r>
-          </w:p>
-          <w:p>
-            <w:pPr>
-              <w:jc w:val="both"/>
-              <w:rPr>
-                <w:rFonts w:ascii="Calibri" w:cs="Calibri" w:eastAsia="Calibri" w:hAnsi="Calibri"/>
-                <w:i w:val="1"/>
-                <w:color w:val="548dd4"/>
-                <w:sz w:val="20"/>
-                <w:szCs w:val="20"/>
-              </w:rPr>
-            </w:pPr>
-            <w:r>
-              <w:rPr>
-                <w:rFonts w:ascii="Calibri" w:cs="Calibri" w:eastAsia="Calibri" w:hAnsi="Calibri"/>
-                <w:i w:val="1"/>
-                <w:color w:val="548dd4"/>
-                <w:sz w:val="20"/>
-                <w:szCs w:val="20"/>
-                <w:rtl w:val="0"/>
-              </w:rPr>
-              <w:t xml:space="preserve">En caso de ser pertinente explica cómo resguardaste la calidad de tu Proyecto APT a partir de aspectos propios de tu disciplina (correcta aplicación de metodologías, actividades, herramientas, recursos propios, etc.).</w:t>
-            </w:r>
-          </w:p>
-          <w:p>
-            <w:pPr>
-              <w:jc w:val="both"/>
-              <w:rPr>
-                <w:rFonts w:ascii="Calibri" w:cs="Calibri" w:eastAsia="Calibri" w:hAnsi="Calibri"/>
-                <w:b w:val="1"/>
-                <w:i w:val="1"/>
-                <w:color w:val="548dd4"/>
-                <w:sz w:val="20"/>
-                <w:szCs w:val="20"/>
-              </w:rPr>
-            </w:pPr>
-            <w:r>
-              <w:rPr>
-                <w:rFonts w:ascii="Calibri" w:cs="Calibri" w:eastAsia="Calibri" w:hAnsi="Calibri"/>
-                <w:i w:val="1"/>
-                <w:color w:val="548dd4"/>
-                <w:sz w:val="20"/>
-                <w:szCs w:val="20"/>
-                <w:rtl w:val="0"/>
-              </w:rPr>
-              <w:t xml:space="preserve">En este apartado adjuntar la(s) evidencia(s) seleccionada(s) para ser evaluada por el docente.</w:t>
-            </w:r>
-            <w:r>
-              <w:rPr>
-                <w:rtl w:val="0"/>
-              </w:rPr>
+                <w:i w:val="1"/>
+                <w:color w:val="548dd4"/>
+                <w:sz w:val="20"/>
+                <w:szCs w:val="20"/>
+              </w:rPr>
+            </w:pPr>
+            <w:r>
+              <w:rPr>
+                <w:i w:val="1"/>
+                <w:color w:val="548dd4"/>
+                <w:sz w:val="20"/>
+                <w:szCs w:val="20"/>
+                <w:rtl w:val="0"/>
+              </w:rPr>
+              <w:t xml:space="preserve">utilizaremos los sprin, produc backlog , diagramas y otros documentos siento lo antes mencionados los mas relevantes marcando estos el avance del proyecto</w:t>
+            </w:r>
+          </w:p>
+          <w:p>
+            <w:pPr>
+              <w:jc w:val="both"/>
+              <w:rPr>
+                <w:i w:val="1"/>
+                <w:color w:val="548dd4"/>
+                <w:sz w:val="20"/>
+                <w:szCs w:val="20"/>
+              </w:rPr>
+            </w:pPr>
+            <w:r>
+              <w:rPr>
+                <w:i w:val="1"/>
+                <w:color w:val="548dd4"/>
+                <w:sz w:val="20"/>
+                <w:szCs w:val="20"/>
+                <w:rtl w:val="0"/>
+              </w:rPr>
+              <w:t xml:space="preserve">sprin: este determina los avances planeados para esta etapa</w:t>
+            </w:r>
+          </w:p>
+          <w:p>
+            <w:pPr>
+              <w:jc w:val="both"/>
+              <w:rPr>
+                <w:i w:val="1"/>
+                <w:color w:val="548dd4"/>
+                <w:sz w:val="20"/>
+                <w:szCs w:val="20"/>
+              </w:rPr>
+            </w:pPr>
+            <w:r>
+              <w:rPr>
+                <w:i w:val="1"/>
+                <w:color w:val="548dd4"/>
+                <w:sz w:val="20"/>
+                <w:szCs w:val="20"/>
+                <w:rtl w:val="0"/>
+              </w:rPr>
+              <w:t xml:space="preserve">produc backlog historias y actividades por realizar </w:t>
+            </w:r>
+          </w:p>
+          <w:p>
+            <w:pPr>
+              <w:jc w:val="both"/>
+              <w:rPr>
+                <w:i w:val="1"/>
+                <w:color w:val="548dd4"/>
+                <w:sz w:val="20"/>
+                <w:szCs w:val="20"/>
+              </w:rPr>
+            </w:pPr>
+            <w:r>
+              <w:rPr>
+                <w:i w:val="1"/>
+                <w:color w:val="548dd4"/>
+                <w:sz w:val="20"/>
+                <w:szCs w:val="20"/>
+                <w:rtl w:val="0"/>
+              </w:rPr>
+              <w:t xml:space="preserve">diagramas: estos son representaciones de funciones y otras cosas para explicar mejor el proyecto</w:t>
             </w:r>
           </w:p>
         </w:tc>
@@ -873,36 +1024,6 @@
                 <w:rtl w:val="0"/>
               </w:rPr>
               <w:t xml:space="preserve">2. Monitoreo del Plan de Trabajo </w:t>
-            </w:r>
-          </w:p>
-        </w:tc>
-      </w:tr>
-      <w:tr>
-        <w:trPr>
-          <w:cantSplit w:val="0"/>
-          <w:trHeight w:val="800" w:hRule="atLeast"/>
-          <w:tblHeader w:val="0"/>
-        </w:trPr>
-        <w:tc>
-          <w:tcPr>
-            <w:shd w:fill="d9e2f3" w:val="clear"/>
-            <w:vAlign w:val="center"/>
-          </w:tcPr>
-          <w:p>
-            <w:pPr>
-              <w:jc w:val="both"/>
-              <w:rPr>
-                <w:rFonts w:ascii="Calibri" w:cs="Calibri" w:eastAsia="Calibri" w:hAnsi="Calibri"/>
-                <w:color w:val="1f3864"/>
-              </w:rPr>
-            </w:pPr>
-            <w:r>
-              <w:rPr>
-                <w:rFonts w:ascii="Calibri" w:cs="Calibri" w:eastAsia="Calibri" w:hAnsi="Calibri"/>
-                <w:color w:val="1f3864"/>
-                <w:rtl w:val="0"/>
-              </w:rPr>
-              <w:t xml:space="preserve">Examina cuidadosamente tu plan de trabajo, enfocándote especialmente en la columna de estado de avance y ajustes.</w:t>
             </w:r>
           </w:p>
         </w:tc>
@@ -927,7 +1048,7 @@
       <w:tblPr>
         <w:tblStyle w:val="Table3"/>
         <w:tblpPr w:leftFromText="180" w:rightFromText="180" w:topFromText="0" w:bottomFromText="0" w:vertAnchor="page" w:horzAnchor="margin" w:tblpXSpec="center" w:tblpY="3517"/>
-        <w:tblW w:w="9776.000000000002" w:type="dxa"/>
+        <w:tblW w:w="10350.0" w:type="dxa"/>
         <w:jc w:val="left"/>
         <w:tblBorders>
           <w:top w:color="bfbfbf" w:space="0" w:sz="4" w:val="single"/>
@@ -941,24 +1062,24 @@
         <w:tblLook w:val="0400"/>
       </w:tblPr>
       <w:tblGrid>
-        <w:gridCol w:w="1328"/>
-        <w:gridCol w:w="1077"/>
-        <w:gridCol w:w="1276"/>
-        <w:gridCol w:w="1276"/>
+        <w:gridCol w:w="1335"/>
+        <w:gridCol w:w="1080"/>
         <w:gridCol w:w="1275"/>
-        <w:gridCol w:w="1276"/>
-        <w:gridCol w:w="1418"/>
-        <w:gridCol w:w="850"/>
+        <w:gridCol w:w="1275"/>
+        <w:gridCol w:w="1275"/>
+        <w:gridCol w:w="1275"/>
+        <w:gridCol w:w="1425"/>
+        <w:gridCol w:w="1410"/>
         <w:tblGridChange w:id="0">
           <w:tblGrid>
-            <w:gridCol w:w="1328"/>
-            <w:gridCol w:w="1077"/>
-            <w:gridCol w:w="1276"/>
-            <w:gridCol w:w="1276"/>
+            <w:gridCol w:w="1335"/>
+            <w:gridCol w:w="1080"/>
             <w:gridCol w:w="1275"/>
-            <w:gridCol w:w="1276"/>
-            <w:gridCol w:w="1418"/>
-            <w:gridCol w:w="850"/>
+            <w:gridCol w:w="1275"/>
+            <w:gridCol w:w="1275"/>
+            <w:gridCol w:w="1275"/>
+            <w:gridCol w:w="1425"/>
+            <w:gridCol w:w="1410"/>
           </w:tblGrid>
         </w:tblGridChange>
       </w:tblGrid>
@@ -1245,14 +1366,24 @@
             </w:pPr>
             <w:r>
               <w:rPr>
-                <w:rFonts w:ascii="Calibri" w:cs="Calibri" w:eastAsia="Calibri" w:hAnsi="Calibri"/>
-                <w:i w:val="1"/>
-                <w:color w:val="548dd4"/>
-                <w:sz w:val="18"/>
-                <w:szCs w:val="18"/>
-                <w:rtl w:val="0"/>
-              </w:rPr>
-              <w:t xml:space="preserve">Nombra las competencias o unidades de competencias que se relacionan con las diferentes actividades requeridas para el desarrollo del proyecto APT.</w:t>
+                <w:i w:val="1"/>
+                <w:color w:val="548dd4"/>
+                <w:sz w:val="18"/>
+                <w:szCs w:val="18"/>
+                <w:rtl w:val="0"/>
+              </w:rPr>
+              <w:t xml:space="preserve">una de las competencias principales para realizar este proyecto es el conocimiento en aplicaciones web y de escritorio, tambien el desarrollo de diagramas y ordenamiento</w:t>
+            </w:r>
+            <w:r>
+              <w:rPr>
+                <w:rFonts w:ascii="Calibri" w:cs="Calibri" w:eastAsia="Calibri" w:hAnsi="Calibri"/>
+                <w:i w:val="1"/>
+                <w:color w:val="548dd4"/>
+                <w:sz w:val="18"/>
+                <w:szCs w:val="18"/>
+                <w:rtl w:val="0"/>
+              </w:rPr>
+              <w:t xml:space="preserve">.</w:t>
             </w:r>
             <w:r>
               <w:rPr>
@@ -1267,23 +1398,84 @@
             <w:pPr>
               <w:jc w:val="both"/>
               <w:rPr>
-                <w:rFonts w:ascii="Calibri" w:cs="Calibri" w:eastAsia="Calibri" w:hAnsi="Calibri"/>
-                <w:i w:val="1"/>
-                <w:color w:val="548dd4"/>
-                <w:sz w:val="18"/>
-                <w:szCs w:val="18"/>
-              </w:rPr>
-            </w:pPr>
-            <w:r>
-              <w:rPr>
-                <w:rFonts w:ascii="Calibri" w:cs="Calibri" w:eastAsia="Calibri" w:hAnsi="Calibri"/>
-                <w:i w:val="1"/>
-                <w:color w:val="548dd4"/>
-                <w:sz w:val="18"/>
-                <w:szCs w:val="18"/>
-                <w:rtl w:val="0"/>
-              </w:rPr>
-              <w:t xml:space="preserve">Nombra las actividades que se necesitan para desarrollar el proyecto APT. </w:t>
+                <w:i w:val="1"/>
+                <w:color w:val="548dd4"/>
+                <w:sz w:val="18"/>
+                <w:szCs w:val="18"/>
+              </w:rPr>
+            </w:pPr>
+            <w:r>
+              <w:rPr>
+                <w:i w:val="1"/>
+                <w:color w:val="548dd4"/>
+                <w:sz w:val="18"/>
+                <w:szCs w:val="18"/>
+                <w:rtl w:val="0"/>
+              </w:rPr>
+              <w:t xml:space="preserve">realizacion de diagramas</w:t>
+            </w:r>
+          </w:p>
+          <w:p>
+            <w:pPr>
+              <w:jc w:val="both"/>
+              <w:rPr>
+                <w:i w:val="1"/>
+                <w:color w:val="548dd4"/>
+                <w:sz w:val="18"/>
+                <w:szCs w:val="18"/>
+              </w:rPr>
+            </w:pPr>
+            <w:r>
+              <w:rPr>
+                <w:i w:val="1"/>
+                <w:color w:val="548dd4"/>
+                <w:sz w:val="18"/>
+                <w:szCs w:val="18"/>
+                <w:rtl w:val="0"/>
+              </w:rPr>
+              <w:t xml:space="preserve">llenado de documentos(sprin1)</w:t>
+            </w:r>
+          </w:p>
+          <w:p>
+            <w:pPr>
+              <w:jc w:val="both"/>
+              <w:rPr>
+                <w:i w:val="1"/>
+                <w:color w:val="548dd4"/>
+                <w:sz w:val="18"/>
+                <w:szCs w:val="18"/>
+              </w:rPr>
+            </w:pPr>
+            <w:r>
+              <w:rPr>
+                <w:i w:val="1"/>
+                <w:color w:val="548dd4"/>
+                <w:sz w:val="18"/>
+                <w:szCs w:val="18"/>
+                <w:rtl w:val="0"/>
+              </w:rPr>
+              <w:t xml:space="preserve">programacion app web fase 1</w:t>
+            </w:r>
+          </w:p>
+          <w:p>
+            <w:pPr>
+              <w:jc w:val="both"/>
+              <w:rPr>
+                <w:i w:val="1"/>
+                <w:color w:val="548dd4"/>
+                <w:sz w:val="18"/>
+                <w:szCs w:val="18"/>
+              </w:rPr>
+            </w:pPr>
+            <w:r>
+              <w:rPr>
+                <w:i w:val="1"/>
+                <w:color w:val="548dd4"/>
+                <w:sz w:val="18"/>
+                <w:szCs w:val="18"/>
+                <w:rtl w:val="0"/>
+              </w:rPr>
+              <w:t xml:space="preserve">programacion app escritoriofase</w:t>
             </w:r>
           </w:p>
         </w:tc>
@@ -1293,22 +1485,75 @@
             <w:pPr>
               <w:jc w:val="both"/>
               <w:rPr>
-                <w:b w:val="1"/>
-                <w:sz w:val="18"/>
-                <w:szCs w:val="18"/>
-              </w:rPr>
-            </w:pPr>
-            <w:r>
-              <w:rPr>
-                <w:rFonts w:ascii="Calibri" w:cs="Calibri" w:eastAsia="Calibri" w:hAnsi="Calibri"/>
-                <w:i w:val="1"/>
-                <w:color w:val="548dd4"/>
-                <w:sz w:val="18"/>
-                <w:szCs w:val="18"/>
-                <w:rtl w:val="0"/>
-              </w:rPr>
-              <w:t xml:space="preserve">Nombra los recursos necesarios para llevar a cabo las actividades definidas.</w:t>
-            </w:r>
+                <w:i w:val="1"/>
+                <w:color w:val="548dd4"/>
+                <w:sz w:val="18"/>
+                <w:szCs w:val="18"/>
+              </w:rPr>
+            </w:pPr>
+            <w:r>
+              <w:rPr>
+                <w:i w:val="1"/>
+                <w:color w:val="548dd4"/>
+                <w:sz w:val="18"/>
+                <w:szCs w:val="18"/>
+                <w:rtl w:val="0"/>
+              </w:rPr>
+              <w:t xml:space="preserve">computadores</w:t>
+            </w:r>
+          </w:p>
+          <w:p>
+            <w:pPr>
+              <w:jc w:val="both"/>
+              <w:rPr>
+                <w:i w:val="1"/>
+                <w:color w:val="548dd4"/>
+                <w:sz w:val="18"/>
+                <w:szCs w:val="18"/>
+              </w:rPr>
+            </w:pPr>
+            <w:r>
+              <w:rPr>
+                <w:i w:val="1"/>
+                <w:color w:val="548dd4"/>
+                <w:sz w:val="18"/>
+                <w:szCs w:val="18"/>
+                <w:rtl w:val="0"/>
+              </w:rPr>
+              <w:t xml:space="preserve">programas para diagramas</w:t>
+            </w:r>
+          </w:p>
+          <w:p>
+            <w:pPr>
+              <w:jc w:val="both"/>
+              <w:rPr>
+                <w:i w:val="1"/>
+                <w:color w:val="548dd4"/>
+                <w:sz w:val="18"/>
+                <w:szCs w:val="18"/>
+              </w:rPr>
+            </w:pPr>
+            <w:r>
+              <w:rPr>
+                <w:i w:val="1"/>
+                <w:color w:val="548dd4"/>
+                <w:sz w:val="18"/>
+                <w:szCs w:val="18"/>
+                <w:rtl w:val="0"/>
+              </w:rPr>
+              <w:t xml:space="preserve">programas para codigificar</w:t>
+            </w:r>
+          </w:p>
+          <w:p>
+            <w:pPr>
+              <w:jc w:val="both"/>
+              <w:rPr>
+                <w:i w:val="1"/>
+                <w:color w:val="548dd4"/>
+                <w:sz w:val="18"/>
+                <w:szCs w:val="18"/>
+              </w:rPr>
+            </w:pPr>
             <w:r>
               <w:rPr>
                 <w:rtl w:val="0"/>
@@ -1351,23 +1596,65 @@
             <w:pPr>
               <w:jc w:val="both"/>
               <w:rPr>
-                <w:rFonts w:ascii="Calibri" w:cs="Calibri" w:eastAsia="Calibri" w:hAnsi="Calibri"/>
-                <w:i w:val="1"/>
-                <w:color w:val="548dd4"/>
-                <w:sz w:val="18"/>
-                <w:szCs w:val="18"/>
-              </w:rPr>
-            </w:pPr>
-            <w:r>
-              <w:rPr>
-                <w:rFonts w:ascii="Calibri" w:cs="Calibri" w:eastAsia="Calibri" w:hAnsi="Calibri"/>
-                <w:i w:val="1"/>
-                <w:color w:val="548dd4"/>
-                <w:sz w:val="18"/>
-                <w:szCs w:val="18"/>
-                <w:rtl w:val="0"/>
-              </w:rPr>
-              <w:t xml:space="preserve">Escribe el nombre del integrante del equipo responsable de cada actividad.</w:t>
+                <w:i w:val="1"/>
+                <w:color w:val="548dd4"/>
+                <w:sz w:val="18"/>
+                <w:szCs w:val="18"/>
+              </w:rPr>
+            </w:pPr>
+            <w:r>
+              <w:rPr>
+                <w:i w:val="1"/>
+                <w:color w:val="548dd4"/>
+                <w:sz w:val="18"/>
+                <w:szCs w:val="18"/>
+                <w:rtl w:val="0"/>
+              </w:rPr>
+              <w:t xml:space="preserve">programacion fase 1 </w:t>
+              <w:br w:type="textWrapping"/>
+              <w:t xml:space="preserve">freddy bravo</w:t>
+            </w:r>
+          </w:p>
+          <w:p>
+            <w:pPr>
+              <w:jc w:val="both"/>
+              <w:rPr>
+                <w:i w:val="1"/>
+                <w:color w:val="548dd4"/>
+                <w:sz w:val="18"/>
+                <w:szCs w:val="18"/>
+              </w:rPr>
+            </w:pPr>
+            <w:r>
+              <w:rPr>
+                <w:i w:val="1"/>
+                <w:color w:val="548dd4"/>
+                <w:sz w:val="18"/>
+                <w:szCs w:val="18"/>
+                <w:rtl w:val="0"/>
+              </w:rPr>
+              <w:t xml:space="preserve">documentacion fase 1</w:t>
+            </w:r>
+          </w:p>
+          <w:p>
+            <w:pPr>
+              <w:jc w:val="both"/>
+              <w:rPr>
+                <w:i w:val="1"/>
+                <w:color w:val="548dd4"/>
+                <w:sz w:val="18"/>
+                <w:szCs w:val="18"/>
+              </w:rPr>
+            </w:pPr>
+            <w:r>
+              <w:rPr>
+                <w:i w:val="1"/>
+                <w:color w:val="548dd4"/>
+                <w:sz w:val="18"/>
+                <w:szCs w:val="18"/>
+                <w:rtl w:val="0"/>
+              </w:rPr>
+              <w:t xml:space="preserve">ema simunovic</w:t>
             </w:r>
           </w:p>
         </w:tc>
@@ -1386,14 +1673,18 @@
             </w:pPr>
             <w:r>
               <w:rPr>
-                <w:rFonts w:ascii="Calibri" w:cs="Calibri" w:eastAsia="Calibri" w:hAnsi="Calibri"/>
-                <w:i w:val="1"/>
-                <w:color w:val="548dd4"/>
-                <w:sz w:val="18"/>
-                <w:szCs w:val="18"/>
-                <w:rtl w:val="0"/>
-              </w:rPr>
-              <w:t xml:space="preserve">Señala las dificultades o facilitadores que se podrían presentar durante la ejecución de cada una de las actividades propuestas.</w:t>
+                <w:i w:val="1"/>
+                <w:color w:val="548dd4"/>
+                <w:sz w:val="18"/>
+                <w:szCs w:val="18"/>
+                <w:rtl w:val="0"/>
+              </w:rPr>
+              <w:t xml:space="preserve">las dificultades serian por ejemplo los tiempos, hay ocaciones en que no es posible cumplir con el plazo debido a situaciones o factores externos que afectan los tiempos</w:t>
+            </w:r>
+            <w:r>
+              <w:rPr>
+                <w:rtl w:val="0"/>
+              </w:rPr>
             </w:r>
           </w:p>
         </w:tc>
@@ -1405,29 +1696,6 @@
               <w:rPr>
                 <w:rFonts w:ascii="Calibri" w:cs="Calibri" w:eastAsia="Calibri" w:hAnsi="Calibri"/>
                 <w:i w:val="1"/>
-                <w:color w:val="548dd4"/>
-                <w:sz w:val="18"/>
-                <w:szCs w:val="18"/>
-              </w:rPr>
-            </w:pPr>
-            <w:r>
-              <w:rPr>
-                <w:rFonts w:ascii="Calibri" w:cs="Calibri" w:eastAsia="Calibri" w:hAnsi="Calibri"/>
-                <w:i w:val="1"/>
-                <w:color w:val="548dd4"/>
-                <w:sz w:val="18"/>
-                <w:szCs w:val="18"/>
-                <w:rtl w:val="0"/>
-              </w:rPr>
-              <w:t xml:space="preserve">Describe el estado de avance de cada actividad.</w:t>
-            </w:r>
-          </w:p>
-          <w:p>
-            <w:pPr>
-              <w:jc w:val="both"/>
-              <w:rPr>
-                <w:rFonts w:ascii="Calibri" w:cs="Calibri" w:eastAsia="Calibri" w:hAnsi="Calibri"/>
-                <w:i w:val="1"/>
                 <w:color w:val="c00000"/>
                 <w:sz w:val="16"/>
                 <w:szCs w:val="16"/>
@@ -1435,65 +1703,18 @@
             </w:pPr>
             <w:r>
               <w:rPr>
-                <w:rtl w:val="0"/>
-              </w:rPr>
-            </w:r>
-          </w:p>
-          <w:p>
-            <w:pPr>
-              <w:jc w:val="both"/>
-              <w:rPr>
-                <w:rFonts w:ascii="Calibri" w:cs="Calibri" w:eastAsia="Calibri" w:hAnsi="Calibri"/>
-                <w:i w:val="1"/>
-                <w:color w:val="548dd4"/>
-                <w:sz w:val="18"/>
-                <w:szCs w:val="18"/>
-              </w:rPr>
-            </w:pPr>
-            <w:r>
-              <w:rPr>
-                <w:rFonts w:ascii="Calibri" w:cs="Calibri" w:eastAsia="Calibri" w:hAnsi="Calibri"/>
-                <w:i w:val="1"/>
-                <w:color w:val="548dd4"/>
-                <w:sz w:val="18"/>
-                <w:szCs w:val="18"/>
-                <w:rtl w:val="0"/>
-              </w:rPr>
-              <w:t xml:space="preserve">Tipos de estado: </w:t>
-            </w:r>
-          </w:p>
-          <w:p>
-            <w:pPr>
-              <w:jc w:val="both"/>
-              <w:rPr>
-                <w:rFonts w:ascii="Calibri" w:cs="Calibri" w:eastAsia="Calibri" w:hAnsi="Calibri"/>
-                <w:i w:val="1"/>
-                <w:color w:val="c00000"/>
-                <w:sz w:val="16"/>
-                <w:szCs w:val="16"/>
-              </w:rPr>
-            </w:pPr>
-            <w:r>
-              <w:rPr>
-                <w:rFonts w:ascii="Calibri" w:cs="Calibri" w:eastAsia="Calibri" w:hAnsi="Calibri"/>
-                <w:i w:val="1"/>
-                <w:color w:val="548dd4"/>
-                <w:sz w:val="18"/>
-                <w:szCs w:val="18"/>
-                <w:rtl w:val="0"/>
-              </w:rPr>
-              <w:t xml:space="preserve">En curso/ Con retraso/ No iniciado/ Completado/ Ajustada</w:t>
-            </w:r>
-            <w:r>
-              <w:rPr>
-                <w:rFonts w:ascii="Calibri" w:cs="Calibri" w:eastAsia="Calibri" w:hAnsi="Calibri"/>
-                <w:i w:val="1"/>
-                <w:color w:val="c00000"/>
-                <w:sz w:val="16"/>
-                <w:szCs w:val="16"/>
-                <w:rtl w:val="0"/>
-              </w:rPr>
-              <w:t xml:space="preserve"> </w:t>
+                <w:i w:val="1"/>
+                <w:color w:val="548dd4"/>
+                <w:sz w:val="18"/>
+                <w:szCs w:val="18"/>
+                <w:rtl w:val="0"/>
+              </w:rPr>
+              <w:t xml:space="preserve">el estado de avance actual de la documentacion es bastante bueno considerando el tiempo que se tuvo, y el estado de programacion popdria ser mejor pero nuevamente considerando el tiempo es un buen avance</w:t>
+            </w:r>
+            <w:r>
+              <w:rPr>
+                <w:rtl w:val="0"/>
+              </w:rPr>
             </w:r>
           </w:p>
         </w:tc>
@@ -1503,23 +1724,84 @@
             <w:pPr>
               <w:jc w:val="both"/>
               <w:rPr>
-                <w:rFonts w:ascii="Calibri" w:cs="Calibri" w:eastAsia="Calibri" w:hAnsi="Calibri"/>
-                <w:i w:val="1"/>
-                <w:color w:val="548dd4"/>
-                <w:sz w:val="18"/>
-                <w:szCs w:val="18"/>
-              </w:rPr>
-            </w:pPr>
-            <w:r>
-              <w:rPr>
-                <w:rFonts w:ascii="Calibri" w:cs="Calibri" w:eastAsia="Calibri" w:hAnsi="Calibri"/>
-                <w:i w:val="1"/>
-                <w:color w:val="548dd4"/>
-                <w:sz w:val="18"/>
-                <w:szCs w:val="18"/>
-                <w:rtl w:val="0"/>
-              </w:rPr>
-              <w:t xml:space="preserve">Señala los ajustes o reformulaciones que has realizado. </w:t>
+                <w:i w:val="1"/>
+                <w:color w:val="548dd4"/>
+                <w:sz w:val="18"/>
+                <w:szCs w:val="18"/>
+              </w:rPr>
+            </w:pPr>
+            <w:r>
+              <w:rPr>
+                <w:i w:val="1"/>
+                <w:color w:val="548dd4"/>
+                <w:sz w:val="18"/>
+                <w:szCs w:val="18"/>
+                <w:rtl w:val="0"/>
+              </w:rPr>
+              <w:t xml:space="preserve">programacion:</w:t>
+            </w:r>
+          </w:p>
+          <w:p>
+            <w:pPr>
+              <w:jc w:val="both"/>
+              <w:rPr>
+                <w:i w:val="1"/>
+                <w:color w:val="548dd4"/>
+                <w:sz w:val="18"/>
+                <w:szCs w:val="18"/>
+              </w:rPr>
+            </w:pPr>
+            <w:r>
+              <w:rPr>
+                <w:i w:val="1"/>
+                <w:color w:val="548dd4"/>
+                <w:sz w:val="18"/>
+                <w:szCs w:val="18"/>
+                <w:rtl w:val="0"/>
+              </w:rPr>
+              <w:t xml:space="preserve">reinicio del codigo ya que este no cumplia con las condiciones esperadas</w:t>
+            </w:r>
+          </w:p>
+          <w:p>
+            <w:pPr>
+              <w:jc w:val="both"/>
+              <w:rPr>
+                <w:i w:val="1"/>
+                <w:color w:val="548dd4"/>
+                <w:sz w:val="18"/>
+                <w:szCs w:val="18"/>
+              </w:rPr>
+            </w:pPr>
+            <w:r>
+              <w:rPr>
+                <w:i w:val="1"/>
+                <w:color w:val="548dd4"/>
+                <w:sz w:val="18"/>
+                <w:szCs w:val="18"/>
+                <w:rtl w:val="0"/>
+              </w:rPr>
+              <w:t xml:space="preserve">documentos:</w:t>
+            </w:r>
+          </w:p>
+          <w:p>
+            <w:pPr>
+              <w:jc w:val="both"/>
+              <w:rPr>
+                <w:i w:val="1"/>
+                <w:color w:val="548dd4"/>
+                <w:sz w:val="18"/>
+                <w:szCs w:val="18"/>
+              </w:rPr>
+            </w:pPr>
+            <w:r>
+              <w:rPr>
+                <w:i w:val="1"/>
+                <w:color w:val="548dd4"/>
+                <w:sz w:val="18"/>
+                <w:szCs w:val="18"/>
+                <w:rtl w:val="0"/>
+              </w:rPr>
+              <w:t xml:space="preserve">reestructuracion del proyecto y reorganizacion de documentos</w:t>
             </w:r>
           </w:p>
         </w:tc>
@@ -1716,7 +1998,6 @@
             <w:pPr>
               <w:jc w:val="both"/>
               <w:rPr>
-                <w:rFonts w:ascii="Calibri" w:cs="Calibri" w:eastAsia="Calibri" w:hAnsi="Calibri"/>
                 <w:i w:val="1"/>
                 <w:color w:val="548dd4"/>
                 <w:sz w:val="20"/>
@@ -1743,23 +2024,34 @@
             </w:r>
             <w:r>
               <w:rPr>
-                <w:rFonts w:ascii="Calibri" w:cs="Calibri" w:eastAsia="Calibri" w:hAnsi="Calibri"/>
-                <w:i w:val="1"/>
-                <w:color w:val="548dd4"/>
-                <w:sz w:val="20"/>
-                <w:szCs w:val="20"/>
-                <w:rtl w:val="0"/>
-              </w:rPr>
-              <w:t xml:space="preserve">Describe los factores que han facilitado y/o dificultado el desarrollo de tu Proyecto APT hasta ahora. En el caso de las dificultades debes describir qué acciones tomaste y/o tomarás para solucionarlas. </w:t>
-            </w:r>
-            <w:r>
-              <w:rPr>
-                <w:rFonts w:ascii="Calibri" w:cs="Calibri" w:eastAsia="Calibri" w:hAnsi="Calibri"/>
-                <w:b w:val="1"/>
-                <w:color w:val="1f3864"/>
-                <w:rtl w:val="0"/>
-              </w:rPr>
-              <w:t xml:space="preserve"> </w:t>
+                <w:i w:val="1"/>
+                <w:color w:val="548dd4"/>
+                <w:sz w:val="20"/>
+                <w:szCs w:val="20"/>
+                <w:rtl w:val="0"/>
+              </w:rPr>
+              <w:t xml:space="preserve">la ayuda de personas externas que de una u otra formas nos an dado perspectivas de nuestro proyecto y como hacer las cosas permitiendo agilizar el tiempo y la forma en que se realiza el proyecto tanto a nivel fase 2 como a nivel general </w:t>
+            </w:r>
+          </w:p>
+          <w:p>
+            <w:pPr>
+              <w:jc w:val="both"/>
+              <w:rPr>
+                <w:i w:val="1"/>
+                <w:color w:val="548dd4"/>
+                <w:sz w:val="20"/>
+                <w:szCs w:val="20"/>
+              </w:rPr>
+            </w:pPr>
+            <w:r>
+              <w:rPr>
+                <w:i w:val="1"/>
+                <w:color w:val="548dd4"/>
+                <w:sz w:val="20"/>
+                <w:szCs w:val="20"/>
+                <w:rtl w:val="0"/>
+              </w:rPr>
+              <w:t xml:space="preserve">lo que lo dificulta a sido en mi caso es en ocaciones el computador ya que aveces falla pero es la unica herramienta que tengo disponible para poder realizar el código, en el caso de ema seria una cosa similar es dificultante pero no imposibilitante de realizar </w:t>
             </w:r>
             <w:r>
               <w:rPr>
@@ -1900,7 +2192,6 @@
             <w:pPr>
               <w:jc w:val="both"/>
               <w:rPr>
-                <w:rFonts w:ascii="Calibri" w:cs="Calibri" w:eastAsia="Calibri" w:hAnsi="Calibri"/>
                 <w:i w:val="1"/>
                 <w:color w:val="548dd4"/>
                 <w:sz w:val="20"/>
@@ -1917,31 +2208,29 @@
             </w:r>
             <w:r>
               <w:rPr>
-                <w:rFonts w:ascii="Calibri" w:cs="Calibri" w:eastAsia="Calibri" w:hAnsi="Calibri"/>
-                <w:i w:val="1"/>
-                <w:color w:val="548dd4"/>
-                <w:sz w:val="20"/>
-                <w:szCs w:val="20"/>
-                <w:rtl w:val="0"/>
-              </w:rPr>
-              <w:t xml:space="preserve">Señalar los ajustes que realizaste a tu plan de trabajo o actividades que eliminaste y, justifica por qué lo hiciste. </w:t>
-            </w:r>
-            <w:r>
-              <w:rPr>
-                <w:rtl w:val="0"/>
-              </w:rPr>
-              <w:t xml:space="preserve"> </w:t>
-            </w:r>
-            <w:r>
-              <w:rPr>
-                <w:rFonts w:ascii="Calibri" w:cs="Calibri" w:eastAsia="Calibri" w:hAnsi="Calibri"/>
-                <w:i w:val="1"/>
-                <w:color w:val="548dd4"/>
-                <w:sz w:val="20"/>
-                <w:szCs w:val="20"/>
-                <w:rtl w:val="0"/>
-              </w:rPr>
-              <w:t xml:space="preserve">En el caso de que tu plan de trabajo no haya requerido ni requiera ajustes, justifica esta decisión a partir de los facilitadores que te han permitido desarrollarlo como fue planeado.</w:t>
+                <w:rtl w:val="0"/>
+              </w:rPr>
+            </w:r>
+          </w:p>
+          <w:p>
+            <w:pPr>
+              <w:jc w:val="both"/>
+              <w:rPr>
+                <w:i w:val="1"/>
+                <w:color w:val="548dd4"/>
+                <w:sz w:val="20"/>
+                <w:szCs w:val="20"/>
+              </w:rPr>
+            </w:pPr>
+            <w:r>
+              <w:rPr>
+                <w:i w:val="1"/>
+                <w:color w:val="548dd4"/>
+                <w:sz w:val="20"/>
+                <w:szCs w:val="20"/>
+                <w:rtl w:val="0"/>
+              </w:rPr>
+              <w:t xml:space="preserve">el programa se ajusta a lo que seria el tiempo ya que debido altiempo no se pudo crear lo esperado,  por ende se modifico para presentar funcionalidades registro, inicio de sesion y catalogo en aplicacion web y en la aplicacion de escritorio catalogo de producto</w:t>
             </w:r>
           </w:p>
           <w:p>
@@ -2165,30 +2454,22 @@
                 <w:szCs w:val="20"/>
                 <w:rtl w:val="0"/>
               </w:rPr>
-              <w:t xml:space="preserve"> En caso de que </w:t>
-            </w:r>
-            <w:r>
-              <w:rPr>
-                <w:rFonts w:ascii="Calibri" w:cs="Calibri" w:eastAsia="Calibri" w:hAnsi="Calibri"/>
-                <w:b w:val="1"/>
-                <w:i w:val="1"/>
-                <w:color w:val="548dd4"/>
-                <w:sz w:val="20"/>
-                <w:szCs w:val="20"/>
-                <w:rtl w:val="0"/>
-              </w:rPr>
-              <w:t xml:space="preserve">no hayas iniciado actividades o estén retrasadas</w:t>
-            </w:r>
-            <w:r>
-              <w:rPr>
-                <w:rFonts w:ascii="Calibri" w:cs="Calibri" w:eastAsia="Calibri" w:hAnsi="Calibri"/>
-                <w:i w:val="1"/>
-                <w:color w:val="548dd4"/>
-                <w:sz w:val="20"/>
-                <w:szCs w:val="20"/>
-                <w:rtl w:val="0"/>
-              </w:rPr>
-              <w:t xml:space="preserve"> de acuerdo a tu planificación, señala los motivos por los que no has podido cumplir dichos plazos y qué estrategias utilizarás para avanzar en dichas actividades y no afectar tu proyecto APT. </w:t>
+              <w:t xml:space="preserve"> </w:t>
+            </w:r>
+            <w:r>
+              <w:rPr>
+                <w:i w:val="1"/>
+                <w:color w:val="548dd4"/>
+                <w:sz w:val="20"/>
+                <w:szCs w:val="20"/>
+                <w:rtl w:val="0"/>
+              </w:rPr>
+              <w:t xml:space="preserve">las actividades retrasadas serian el registro e inicio de sesion de la aplicacion de escritorio, siendo esta movida para el siguiente sprin </w:t>
+            </w:r>
+            <w:r>
+              <w:rPr>
+                <w:rtl w:val="0"/>
+              </w:rPr>
             </w:r>
           </w:p>
           <w:p>
@@ -2632,7 +2913,121 @@
 </file>
 
 <file path=word/numbering.xml><?xml version="1.0" encoding="utf-8"?>
-<w:numbering xmlns:mc="http://schemas.openxmlformats.org/markup-compatibility/2006" xmlns:o="urn:schemas-microsoft-com:office:office" xmlns:r="http://schemas.openxmlformats.org/officeDocument/2006/relationships" xmlns:m="http://schemas.openxmlformats.org/officeDocument/2006/math" xmlns:v="urn:schemas-microsoft-com:vml" xmlns:wp="http://schemas.openxmlformats.org/drawingml/2006/wordprocessingDrawing" xmlns:w10="urn:schemas-microsoft-com:office:word" xmlns:w="http://schemas.openxmlformats.org/wordprocessingml/2006/main" xmlns:wne="http://schemas.microsoft.com/office/word/2006/wordml" xmlns:sl="http://schemas.openxmlformats.org/schemaLibrary/2006/main" xmlns:a="http://schemas.openxmlformats.org/drawingml/2006/main" xmlns:pic="http://schemas.openxmlformats.org/drawingml/2006/picture" xmlns:c="http://schemas.openxmlformats.org/drawingml/2006/chart" xmlns:lc="http://schemas.openxmlformats.org/drawingml/2006/lockedCanvas" xmlns:dgm="http://schemas.openxmlformats.org/drawingml/2006/diagram" xmlns:wps="http://schemas.microsoft.com/office/word/2010/wordprocessingShape" xmlns:wpg="http://schemas.microsoft.com/office/word/2010/wordprocessingGroup" xmlns:w14="http://schemas.microsoft.com/office/word/2010/wordml" xmlns:w15="http://schemas.microsoft.com/office/word/2012/wordml" xmlns:w16="http://schemas.microsoft.com/office/word/2018/wordml" xmlns:w16cex="http://schemas.microsoft.com/office/word/2018/wordml/cex" xmlns:w16cid="http://schemas.microsoft.com/office/word/2016/wordml/cid" xmlns="http://schemas.microsoft.com/office/tasks/2019/documenttasks" xmlns:cr="http://schemas.microsoft.com/office/comments/2020/reactions"/>
+<w:numbering xmlns:mc="http://schemas.openxmlformats.org/markup-compatibility/2006" xmlns:o="urn:schemas-microsoft-com:office:office" xmlns:r="http://schemas.openxmlformats.org/officeDocument/2006/relationships" xmlns:m="http://schemas.openxmlformats.org/officeDocument/2006/math" xmlns:v="urn:schemas-microsoft-com:vml" xmlns:wp="http://schemas.openxmlformats.org/drawingml/2006/wordprocessingDrawing" xmlns:w10="urn:schemas-microsoft-com:office:word" xmlns:w="http://schemas.openxmlformats.org/wordprocessingml/2006/main" xmlns:wne="http://schemas.microsoft.com/office/word/2006/wordml" xmlns:sl="http://schemas.openxmlformats.org/schemaLibrary/2006/main" xmlns:a="http://schemas.openxmlformats.org/drawingml/2006/main" xmlns:pic="http://schemas.openxmlformats.org/drawingml/2006/picture" xmlns:c="http://schemas.openxmlformats.org/drawingml/2006/chart" xmlns:lc="http://schemas.openxmlformats.org/drawingml/2006/lockedCanvas" xmlns:dgm="http://schemas.openxmlformats.org/drawingml/2006/diagram" xmlns:wps="http://schemas.microsoft.com/office/word/2010/wordprocessingShape" xmlns:wpg="http://schemas.microsoft.com/office/word/2010/wordprocessingGroup" xmlns:w14="http://schemas.microsoft.com/office/word/2010/wordml" xmlns:w15="http://schemas.microsoft.com/office/word/2012/wordml" xmlns:w16="http://schemas.microsoft.com/office/word/2018/wordml" xmlns:w16cex="http://schemas.microsoft.com/office/word/2018/wordml/cex" xmlns:w16cid="http://schemas.microsoft.com/office/word/2016/wordml/cid" xmlns="http://schemas.microsoft.com/office/tasks/2019/documenttasks" xmlns:cr="http://schemas.microsoft.com/office/comments/2020/reactions">
+  <w:abstractNum w:abstractNumId="1">
+    <w:lvl w:ilvl="0">
+      <w:start w:val="1"/>
+      <w:numFmt w:val="bullet"/>
+      <w:lvlText w:val="-"/>
+      <w:lvlJc w:val="left"/>
+      <w:pPr>
+        <w:ind w:left="720" w:hanging="360"/>
+      </w:pPr>
+      <w:rPr>
+        <w:u w:val="none"/>
+      </w:rPr>
+    </w:lvl>
+    <w:lvl w:ilvl="1">
+      <w:start w:val="1"/>
+      <w:numFmt w:val="bullet"/>
+      <w:lvlText w:val="-"/>
+      <w:lvlJc w:val="left"/>
+      <w:pPr>
+        <w:ind w:left="1440" w:hanging="360"/>
+      </w:pPr>
+      <w:rPr>
+        <w:u w:val="none"/>
+      </w:rPr>
+    </w:lvl>
+    <w:lvl w:ilvl="2">
+      <w:start w:val="1"/>
+      <w:numFmt w:val="bullet"/>
+      <w:lvlText w:val="-"/>
+      <w:lvlJc w:val="left"/>
+      <w:pPr>
+        <w:ind w:left="2160" w:hanging="360"/>
+      </w:pPr>
+      <w:rPr>
+        <w:u w:val="none"/>
+      </w:rPr>
+    </w:lvl>
+    <w:lvl w:ilvl="3">
+      <w:start w:val="1"/>
+      <w:numFmt w:val="bullet"/>
+      <w:lvlText w:val="-"/>
+      <w:lvlJc w:val="left"/>
+      <w:pPr>
+        <w:ind w:left="2880" w:hanging="360"/>
+      </w:pPr>
+      <w:rPr>
+        <w:u w:val="none"/>
+      </w:rPr>
+    </w:lvl>
+    <w:lvl w:ilvl="4">
+      <w:start w:val="1"/>
+      <w:numFmt w:val="bullet"/>
+      <w:lvlText w:val="-"/>
+      <w:lvlJc w:val="left"/>
+      <w:pPr>
+        <w:ind w:left="3600" w:hanging="360"/>
+      </w:pPr>
+      <w:rPr>
+        <w:u w:val="none"/>
+      </w:rPr>
+    </w:lvl>
+    <w:lvl w:ilvl="5">
+      <w:start w:val="1"/>
+      <w:numFmt w:val="bullet"/>
+      <w:lvlText w:val="-"/>
+      <w:lvlJc w:val="left"/>
+      <w:pPr>
+        <w:ind w:left="4320" w:hanging="360"/>
+      </w:pPr>
+      <w:rPr>
+        <w:u w:val="none"/>
+      </w:rPr>
+    </w:lvl>
+    <w:lvl w:ilvl="6">
+      <w:start w:val="1"/>
+      <w:numFmt w:val="bullet"/>
+      <w:lvlText w:val="-"/>
+      <w:lvlJc w:val="left"/>
+      <w:pPr>
+        <w:ind w:left="5040" w:hanging="360"/>
+      </w:pPr>
+      <w:rPr>
+        <w:u w:val="none"/>
+      </w:rPr>
+    </w:lvl>
+    <w:lvl w:ilvl="7">
+      <w:start w:val="1"/>
+      <w:numFmt w:val="bullet"/>
+      <w:lvlText w:val="-"/>
+      <w:lvlJc w:val="left"/>
+      <w:pPr>
+        <w:ind w:left="5760" w:hanging="360"/>
+      </w:pPr>
+      <w:rPr>
+        <w:u w:val="none"/>
+      </w:rPr>
+    </w:lvl>
+    <w:lvl w:ilvl="8">
+      <w:start w:val="1"/>
+      <w:numFmt w:val="bullet"/>
+      <w:lvlText w:val="-"/>
+      <w:lvlJc w:val="left"/>
+      <w:pPr>
+        <w:ind w:left="6480" w:hanging="360"/>
+      </w:pPr>
+      <w:rPr>
+        <w:u w:val="none"/>
+      </w:rPr>
+    </w:lvl>
+  </w:abstractNum>
+  <w:num w:numId="1">
+    <w:abstractNumId w:val="1"/>
+  </w:num>
+</w:numbering>
 </file>
 
 <file path=word/styles.xml><?xml version="1.0" encoding="utf-8"?>
